--- a/Documentation/Documentation for Auto Email Classification.docx
+++ b/Documentation/Documentation for Auto Email Classification.docx
@@ -44,15 +44,30 @@
         <w:t xml:space="preserve">The submitted code is the backend server for the Auto Email Classification. Written in C#, the program utilizes Google’s Gmail API to classify a user’s emails based on the analysis of email content. The classification is simulated by adding a custom label to the emails whose content has the highest term frequency of the entered topic words.  </w:t>
       </w:r>
       <w:r>
-        <w:t xml:space="preserve">Although this program is still at its prototype stage, it proves the concept that statistical language model can be used to help business users classify emails much more effectively than the existing key word match approaches. The current application architecture can be augmented with more powerful statistical language models than term frequency. As an experiment, a function built based on </w:t>
-      </w:r>
-      <w:proofErr w:type="spellStart"/>
-      <w:r>
-        <w:t>xxxx</w:t>
-      </w:r>
-      <w:proofErr w:type="spellEnd"/>
-      <w:r>
-        <w:t xml:space="preserve"> was also developed to return a rank list that offers finer granularity of classification.  </w:t>
+        <w:t>Although this program is still at its prototype stage, it prov</w:t>
+      </w:r>
+      <w:bookmarkStart w:id="0" w:name="_GoBack"/>
+      <w:bookmarkEnd w:id="0"/>
+      <w:r>
+        <w:t>es the concept that statistical language model can be used to help business users classify emails much more effectively than the existing key word match approaches. The current application architecture can be augmented with more powerful statistical language models than term frequency. As an experiment, a</w:t>
+      </w:r>
+      <w:r>
+        <w:t>nother</w:t>
+      </w:r>
+      <w:r>
+        <w:t xml:space="preserve"> function </w:t>
+      </w:r>
+      <w:r>
+        <w:t xml:space="preserve">was </w:t>
+      </w:r>
+      <w:r>
+        <w:t xml:space="preserve">developed to return a rank list that </w:t>
+      </w:r>
+      <w:r>
+        <w:t>provides</w:t>
+      </w:r>
+      <w:r>
+        <w:t xml:space="preserve"> finer granularity of classification.  </w:t>
       </w:r>
     </w:p>
     <w:p>
@@ -273,8 +288,6 @@
         <w:pStyle w:val="ListParagraph"/>
         <w:ind w:left="1080"/>
       </w:pPr>
-      <w:bookmarkStart w:id="0" w:name="_GoBack"/>
-      <w:bookmarkEnd w:id="0"/>
     </w:p>
     <w:p>
       <w:pPr>
